--- a/publication_files/Publication_Files_Description.docx
+++ b/publication_files/Publication_Files_Description.docx
@@ -1,6 +1,6 @@
 
 <file path=word/document.xml><?xml version="1.0" encoding="utf-8"?>
-<w:document xmlns:wpc="http://schemas.microsoft.com/office/word/2010/wordprocessingCanvas" xmlns:cx="http://schemas.microsoft.com/office/drawing/2014/chartex" xmlns:cx1="http://schemas.microsoft.com/office/drawing/2015/9/8/chartex" xmlns:cx2="http://schemas.microsoft.com/office/drawing/2015/10/21/chartex" xmlns:cx3="http://schemas.microsoft.com/office/drawing/2016/5/9/chartex" xmlns:cx4="http://schemas.microsoft.com/office/drawing/2016/5/10/chartex" xmlns:cx5="http://schemas.microsoft.com/office/drawing/2016/5/11/chartex" xmlns:cx6="http://schemas.microsoft.com/office/drawing/2016/5/12/chartex" xmlns:cx7="http://schemas.microsoft.com/office/drawing/2016/5/13/chartex" xmlns:cx8="http://schemas.microsoft.com/office/drawing/2016/5/14/chartex" xmlns:mc="http://schemas.openxmlformats.org/markup-compatibility/2006" xmlns:aink="http://schemas.microsoft.com/office/drawing/2016/ink" xmlns:am3d="http://schemas.microsoft.com/office/drawing/2017/model3d" xmlns:o="urn:schemas-microsoft-com:office:office" xmlns:r="http://schemas.openxmlformats.org/officeDocument/2006/relationships" xmlns:m="http://schemas.openxmlformats.org/officeDocument/2006/math" xmlns:v="urn:schemas-microsoft-com:vml" xmlns:wp14="http://schemas.microsoft.com/office/word/2010/wordprocessingDrawing" xmlns:wp="http://schemas.openxmlformats.org/drawingml/2006/wordprocessingDrawing" xmlns:w10="urn:schemas-microsoft-com:office:word" xmlns:w="http://schemas.openxmlformats.org/wordprocessingml/2006/main" xmlns:w14="http://schemas.microsoft.com/office/word/2010/wordml" xmlns:w15="http://schemas.microsoft.com/office/word/2012/wordml" xmlns:w16cex="http://schemas.microsoft.com/office/word/2018/wordml/cex" xmlns:w16cid="http://schemas.microsoft.com/office/word/2016/wordml/cid" xmlns:w16="http://schemas.microsoft.com/office/word/2018/wordml" xmlns:w16se="http://schemas.microsoft.com/office/word/2015/wordml/symex" xmlns:wpg="http://schemas.microsoft.com/office/word/2010/wordprocessingGroup" xmlns:wpi="http://schemas.microsoft.com/office/word/2010/wordprocessingInk" xmlns:wne="http://schemas.microsoft.com/office/word/2006/wordml" xmlns:wps="http://schemas.microsoft.com/office/word/2010/wordprocessingShape" mc:Ignorable="w14 w15 w16se w16cid w16 w16cex wp14">
+<w:document xmlns:wpc="http://schemas.microsoft.com/office/word/2010/wordprocessingCanvas" xmlns:cx="http://schemas.microsoft.com/office/drawing/2014/chartex" xmlns:cx1="http://schemas.microsoft.com/office/drawing/2015/9/8/chartex" xmlns:cx2="http://schemas.microsoft.com/office/drawing/2015/10/21/chartex" xmlns:cx3="http://schemas.microsoft.com/office/drawing/2016/5/9/chartex" xmlns:cx4="http://schemas.microsoft.com/office/drawing/2016/5/10/chartex" xmlns:cx5="http://schemas.microsoft.com/office/drawing/2016/5/11/chartex" xmlns:cx6="http://schemas.microsoft.com/office/drawing/2016/5/12/chartex" xmlns:cx7="http://schemas.microsoft.com/office/drawing/2016/5/13/chartex" xmlns:cx8="http://schemas.microsoft.com/office/drawing/2016/5/14/chartex" xmlns:mc="http://schemas.openxmlformats.org/markup-compatibility/2006" xmlns:aink="http://schemas.microsoft.com/office/drawing/2016/ink" xmlns:am3d="http://schemas.microsoft.com/office/drawing/2017/model3d" xmlns:o="urn:schemas-microsoft-com:office:office" xmlns:r="http://schemas.openxmlformats.org/officeDocument/2006/relationships" xmlns:m="http://schemas.openxmlformats.org/officeDocument/2006/math" xmlns:v="urn:schemas-microsoft-com:vml" xmlns:wp14="http://schemas.microsoft.com/office/word/2010/wordprocessingDrawing" xmlns:wp="http://schemas.openxmlformats.org/drawingml/2006/wordprocessingDrawing" xmlns:w10="urn:schemas-microsoft-com:office:word" xmlns:w="http://schemas.openxmlformats.org/wordprocessingml/2006/main" xmlns:w14="http://schemas.microsoft.com/office/word/2010/wordml" xmlns:w15="http://schemas.microsoft.com/office/word/2012/wordml" xmlns:w16cid="http://schemas.microsoft.com/office/word/2016/wordml/cid" xmlns:w16se="http://schemas.microsoft.com/office/word/2015/wordml/symex" xmlns:wpg="http://schemas.microsoft.com/office/word/2010/wordprocessingGroup" xmlns:wpi="http://schemas.microsoft.com/office/word/2010/wordprocessingInk" xmlns:wne="http://schemas.microsoft.com/office/word/2006/wordml" xmlns:wps="http://schemas.microsoft.com/office/word/2010/wordprocessingShape" mc:Ignorable="w14 w15 w16se w16cid wp14">
   <w:body>
     <w:p>
       <w:pPr>
@@ -18,8 +18,19 @@
           <w:sz w:val="28"/>
           <w:szCs w:val="28"/>
         </w:rPr>
-        <w:t>Test Files</w:t>
-      </w:r>
+        <w:t>Publication</w:t>
+      </w:r>
+      <w:r>
+        <w:rPr>
+          <w:b/>
+          <w:bCs/>
+          <w:sz w:val="28"/>
+          <w:szCs w:val="28"/>
+        </w:rPr>
+        <w:t xml:space="preserve"> Files</w:t>
+      </w:r>
+      <w:bookmarkStart w:id="0" w:name="_GoBack"/>
+      <w:bookmarkEnd w:id="0"/>
     </w:p>
     <w:p>
       <w:pPr>
@@ -32,14 +43,7 @@
           <w:b/>
           <w:bCs/>
         </w:rPr>
-        <w:t>File</w:t>
-      </w:r>
-      <w:r>
-        <w:rPr>
-          <w:b/>
-          <w:bCs/>
-        </w:rPr>
-        <w:t xml:space="preserve"> 1.</w:t>
+        <w:t>File 1.</w:t>
       </w:r>
       <w:r>
         <w:rPr>
@@ -74,14 +78,7 @@
           <w:b/>
           <w:bCs/>
         </w:rPr>
-        <w:t>File</w:t>
-      </w:r>
-      <w:r>
-        <w:rPr>
-          <w:b/>
-          <w:bCs/>
-        </w:rPr>
-        <w:t xml:space="preserve"> 2.</w:t>
+        <w:t>File 2.</w:t>
       </w:r>
       <w:r>
         <w:rPr>
@@ -148,14 +145,7 @@
           <w:b/>
           <w:bCs/>
         </w:rPr>
-        <w:t xml:space="preserve">File </w:t>
-      </w:r>
-      <w:r>
-        <w:rPr>
-          <w:b/>
-          <w:bCs/>
-        </w:rPr>
-        <w:t>3.</w:t>
+        <w:t>File 3.</w:t>
       </w:r>
       <w:r>
         <w:rPr>
@@ -170,7 +160,48 @@
           <w:b/>
           <w:bCs/>
         </w:rPr>
-        <w:t xml:space="preserve">AccuTool output for </w:t>
+        <w:t>AccuTool output for</w:t>
+      </w:r>
+      <w:r>
+        <w:rPr>
+          <w:rFonts w:cstheme="minorHAnsi"/>
+          <w:b/>
+          <w:bCs/>
+        </w:rPr>
+        <w:t xml:space="preserve"> </w:t>
+      </w:r>
+      <w:r>
+        <w:rPr>
+          <w:rFonts w:cstheme="minorHAnsi"/>
+          <w:b/>
+          <w:bCs/>
+          <w:iCs/>
+        </w:rPr>
+        <w:t xml:space="preserve">SoySNP50K </w:t>
+      </w:r>
+      <w:r>
+        <w:rPr>
+          <w:rFonts w:cstheme="minorHAnsi"/>
+          <w:b/>
+          <w:bCs/>
+        </w:rPr>
+        <w:t>correspondence to pod shattering susceptible and resistant phenotypes</w:t>
+      </w:r>
+      <w:r>
+        <w:rPr>
+          <w:rFonts w:cstheme="minorHAnsi"/>
+          <w:b/>
+          <w:bCs/>
+        </w:rPr>
+        <w:t xml:space="preserve"> in pod shatter</w:t>
+      </w:r>
+      <w:r>
+        <w:rPr>
+          <w:rFonts w:cstheme="minorHAnsi"/>
+          <w:b/>
+          <w:bCs/>
+        </w:rPr>
+        <w:t xml:space="preserve"> </w:t>
       </w:r>
       <w:r>
         <w:rPr>
@@ -178,37 +209,50 @@
           <w:b/>
           <w:bCs/>
           <w:i/>
-          <w:iCs/>
-        </w:rPr>
-        <w:t>w1</w:t>
-      </w:r>
-      <w:r>
-        <w:rPr>
-          <w:rFonts w:cstheme="minorHAnsi"/>
-          <w:b/>
-          <w:bCs/>
-        </w:rPr>
-        <w:t xml:space="preserve"> CM correspondence to purple and white flower color phenotypes.</w:t>
-      </w:r>
-      <w:r>
-        <w:rPr>
-          <w:rFonts w:cstheme="minorHAnsi"/>
-        </w:rPr>
-        <w:t xml:space="preserve"> </w:t>
-      </w:r>
-      <w:r>
-        <w:rPr>
-          <w:rFonts w:cstheme="minorHAnsi"/>
-          <w:i/>
-          <w:iCs/>
-        </w:rPr>
-        <w:t>W1</w:t>
-      </w:r>
-      <w:r>
-        <w:rPr>
-          <w:rFonts w:cstheme="minorHAnsi"/>
-        </w:rPr>
-        <w:t xml:space="preserve"> associated region.</w:t>
+        </w:rPr>
+        <w:t>NST1A</w:t>
+      </w:r>
+      <w:r>
+        <w:rPr>
+          <w:rFonts w:cstheme="minorHAnsi"/>
+          <w:b/>
+          <w:bCs/>
+        </w:rPr>
+        <w:t xml:space="preserve"> </w:t>
+      </w:r>
+      <w:r>
+        <w:rPr>
+          <w:rFonts w:cstheme="minorHAnsi"/>
+          <w:b/>
+          <w:bCs/>
+        </w:rPr>
+        <w:t>associated region</w:t>
+      </w:r>
+      <w:r>
+        <w:rPr>
+          <w:rFonts w:cstheme="minorHAnsi"/>
+          <w:b/>
+          <w:bCs/>
+        </w:rPr>
+        <w:t xml:space="preserve"> on chromosome 7. </w:t>
+      </w:r>
+      <w:r>
+        <w:rPr>
+          <w:rFonts w:cstheme="minorHAnsi"/>
+        </w:rPr>
+        <w:t>4M</w:t>
+      </w:r>
+      <w:r>
+        <w:rPr>
+          <w:rFonts w:cstheme="minorHAnsi"/>
+        </w:rPr>
+        <w:t xml:space="preserve"> region around the TM was analyzed</w:t>
+      </w:r>
+      <w:r>
+        <w:rPr>
+          <w:rFonts w:cstheme="minorHAnsi"/>
+        </w:rPr>
+        <w:t>.</w:t>
       </w:r>
     </w:p>
     <w:p>
@@ -222,14 +266,7 @@
           <w:b/>
           <w:bCs/>
         </w:rPr>
-        <w:t>File</w:t>
-      </w:r>
-      <w:r>
-        <w:rPr>
-          <w:b/>
-          <w:bCs/>
-        </w:rPr>
-        <w:t xml:space="preserve"> </w:t>
+        <w:t xml:space="preserve">File </w:t>
       </w:r>
       <w:r>
         <w:rPr>
@@ -243,22 +280,60 @@
           <w:b/>
           <w:bCs/>
         </w:rPr>
-        <w:t>. | Distribution of pod shattering phenotypes in Soy775 accuracy panel.</w:t>
-      </w:r>
-      <w:r>
-        <w:t xml:space="preserve"> Shattering susceptible </w:t>
-      </w:r>
-      <w:r>
-        <w:t xml:space="preserve">(coded as 1), shattering </w:t>
-      </w:r>
-      <w:r>
-        <w:t>resistant</w:t>
-      </w:r>
-      <w:r>
-        <w:t xml:space="preserve"> (coded as 2) and missing data (NA)</w:t>
-      </w:r>
-      <w:r>
         <w:t>.</w:t>
+      </w:r>
+      <w:r>
+        <w:rPr>
+          <w:b/>
+          <w:bCs/>
+        </w:rPr>
+        <w:t xml:space="preserve"> | </w:t>
+      </w:r>
+      <w:r>
+        <w:rPr>
+          <w:rFonts w:cstheme="minorHAnsi"/>
+          <w:b/>
+          <w:bCs/>
+        </w:rPr>
+        <w:t xml:space="preserve">AccuTool output for </w:t>
+      </w:r>
+      <w:r>
+        <w:rPr>
+          <w:rFonts w:cstheme="minorHAnsi"/>
+          <w:b/>
+          <w:bCs/>
+          <w:i/>
+          <w:iCs/>
+        </w:rPr>
+        <w:t>w1</w:t>
+      </w:r>
+      <w:r>
+        <w:rPr>
+          <w:rFonts w:cstheme="minorHAnsi"/>
+          <w:b/>
+          <w:bCs/>
+        </w:rPr>
+        <w:t xml:space="preserve"> CM correspondence to purple and white flower color phenotypes.</w:t>
+      </w:r>
+      <w:r>
+        <w:rPr>
+          <w:rFonts w:cstheme="minorHAnsi"/>
+        </w:rPr>
+        <w:t xml:space="preserve"> </w:t>
+      </w:r>
+      <w:r>
+        <w:rPr>
+          <w:rFonts w:cstheme="minorHAnsi"/>
+          <w:i/>
+          <w:iCs/>
+        </w:rPr>
+        <w:t>W1</w:t>
+      </w:r>
+      <w:r>
+        <w:rPr>
+          <w:rFonts w:cstheme="minorHAnsi"/>
+        </w:rPr>
+        <w:t xml:space="preserve"> associated region.</w:t>
       </w:r>
     </w:p>
     <w:p>
@@ -271,23 +346,13 @@
         <w:rPr>
           <w:rFonts w:cstheme="minorHAnsi"/>
           <w:b/>
-          <w:bCs/>
-        </w:rPr>
-        <w:t>File</w:t>
-      </w:r>
-      <w:r>
-        <w:rPr>
-          <w:rFonts w:cstheme="minorHAnsi"/>
-          <w:b/>
-          <w:bCs/>
-        </w:rPr>
-        <w:t xml:space="preserve"> </w:t>
-      </w:r>
-      <w:r>
-        <w:rPr>
-          <w:rFonts w:cstheme="minorHAnsi"/>
-          <w:b/>
-          <w:bCs/>
+        </w:rPr>
+        <w:t xml:space="preserve">File </w:t>
+      </w:r>
+      <w:r>
+        <w:rPr>
+          <w:rFonts w:cstheme="minorHAnsi"/>
+          <w:b/>
         </w:rPr>
         <w:t>5</w:t>
       </w:r>
@@ -295,31 +360,172 @@
         <w:rPr>
           <w:rFonts w:cstheme="minorHAnsi"/>
           <w:b/>
-          <w:bCs/>
-        </w:rPr>
-        <w:t>. |</w:t>
-      </w:r>
-      <w:r>
-        <w:t xml:space="preserve"> </w:t>
-      </w:r>
-      <w:r>
-        <w:rPr>
-          <w:b/>
-          <w:bCs/>
-        </w:rPr>
-        <w:t>Distribution of flower color phenotypes in Soy775 accuracy panel.</w:t>
-      </w:r>
-      <w:r>
-        <w:rPr>
-          <w:rFonts w:cstheme="minorHAnsi"/>
-        </w:rPr>
-        <w:t xml:space="preserve"> </w:t>
-      </w:r>
-      <w:r>
-        <w:rPr>
-          <w:rFonts w:cstheme="minorHAnsi"/>
-        </w:rPr>
-        <w:t>White flower color (coded as 2) and purple (coded as 1) and missing data (NA).</w:t>
+        </w:rPr>
+        <w:t xml:space="preserve">. | </w:t>
+      </w:r>
+      <w:r>
+        <w:rPr>
+          <w:rFonts w:cstheme="minorHAnsi"/>
+          <w:b/>
+          <w:bCs/>
+        </w:rPr>
+        <w:t>AccuTool</w:t>
+      </w:r>
+      <w:r>
+        <w:rPr>
+          <w:rFonts w:cstheme="minorHAnsi"/>
+          <w:b/>
+          <w:bCs/>
+        </w:rPr>
+        <w:t xml:space="preserve"> output for</w:t>
+      </w:r>
+      <w:r>
+        <w:rPr>
+          <w:rFonts w:cstheme="minorHAnsi"/>
+          <w:b/>
+          <w:bCs/>
+        </w:rPr>
+        <w:t xml:space="preserve"> pod shatter</w:t>
+      </w:r>
+      <w:r>
+        <w:rPr>
+          <w:rFonts w:cstheme="minorHAnsi"/>
+          <w:b/>
+          <w:bCs/>
+        </w:rPr>
+        <w:t xml:space="preserve"> </w:t>
+      </w:r>
+      <w:r>
+        <w:rPr>
+          <w:rFonts w:cstheme="minorHAnsi"/>
+          <w:b/>
+          <w:bCs/>
+          <w:i/>
+          <w:iCs/>
+        </w:rPr>
+        <w:t>NST</w:t>
+      </w:r>
+      <w:r>
+        <w:rPr>
+          <w:rFonts w:cstheme="minorHAnsi"/>
+          <w:b/>
+          <w:bCs/>
+          <w:i/>
+          <w:iCs/>
+        </w:rPr>
+        <w:t>1</w:t>
+      </w:r>
+      <w:r>
+        <w:rPr>
+          <w:rFonts w:cstheme="minorHAnsi"/>
+          <w:b/>
+          <w:bCs/>
+          <w:i/>
+          <w:iCs/>
+        </w:rPr>
+        <w:t>A</w:t>
+      </w:r>
+      <w:r>
+        <w:rPr>
+          <w:rFonts w:cstheme="minorHAnsi"/>
+          <w:b/>
+          <w:bCs/>
+        </w:rPr>
+        <w:t xml:space="preserve"> </w:t>
+      </w:r>
+      <w:r>
+        <w:rPr>
+          <w:rFonts w:cstheme="minorHAnsi"/>
+          <w:b/>
+          <w:bCs/>
+        </w:rPr>
+        <w:t>associated region</w:t>
+      </w:r>
+      <w:r>
+        <w:rPr>
+          <w:rFonts w:cstheme="minorHAnsi"/>
+          <w:b/>
+          <w:bCs/>
+        </w:rPr>
+        <w:t xml:space="preserve"> </w:t>
+      </w:r>
+      <w:r>
+        <w:rPr>
+          <w:rFonts w:cstheme="minorHAnsi"/>
+          <w:b/>
+          <w:bCs/>
+        </w:rPr>
+        <w:t xml:space="preserve">with </w:t>
+      </w:r>
+      <w:r>
+        <w:rPr>
+          <w:rFonts w:cstheme="minorHAnsi"/>
+          <w:b/>
+          <w:bCs/>
+        </w:rPr>
+        <w:t xml:space="preserve">correspondence to </w:t>
+      </w:r>
+      <w:r>
+        <w:rPr>
+          <w:rFonts w:cstheme="minorHAnsi"/>
+          <w:b/>
+          <w:bCs/>
+        </w:rPr>
+        <w:t xml:space="preserve">SoySNP50K </w:t>
+      </w:r>
+      <w:r>
+        <w:rPr>
+          <w:rFonts w:cstheme="minorHAnsi"/>
+          <w:b/>
+          <w:bCs/>
+        </w:rPr>
+        <w:t>ss715598106</w:t>
+      </w:r>
+      <w:r>
+        <w:rPr>
+          <w:rFonts w:cstheme="minorHAnsi"/>
+          <w:b/>
+          <w:bCs/>
+        </w:rPr>
+        <w:t xml:space="preserve"> TM as Synthetic</w:t>
+      </w:r>
+      <w:r>
+        <w:rPr>
+          <w:rFonts w:cstheme="minorHAnsi"/>
+          <w:b/>
+          <w:bCs/>
+        </w:rPr>
+        <w:t xml:space="preserve"> phenotype.</w:t>
+      </w:r>
+      <w:r>
+        <w:rPr>
+          <w:rFonts w:cstheme="minorHAnsi"/>
+        </w:rPr>
+        <w:t xml:space="preserve"> </w:t>
+      </w:r>
+      <w:r>
+        <w:rPr>
+          <w:rFonts w:cstheme="minorHAnsi"/>
+        </w:rPr>
+        <w:t>4M</w:t>
+      </w:r>
+      <w:r>
+        <w:rPr>
+          <w:rFonts w:cstheme="minorHAnsi"/>
+        </w:rPr>
+        <w:t xml:space="preserve"> region</w:t>
+      </w:r>
+      <w:r>
+        <w:rPr>
+          <w:rFonts w:cstheme="minorHAnsi"/>
+        </w:rPr>
+        <w:t xml:space="preserve"> around the TM was analyzed, all variant positions are included in the output</w:t>
+      </w:r>
+      <w:r>
+        <w:rPr>
+          <w:rFonts w:cstheme="minorHAnsi"/>
+        </w:rPr>
+        <w:t>.</w:t>
       </w:r>
     </w:p>
     <w:p>
@@ -330,7 +536,6 @@
       </w:pPr>
       <w:r>
         <w:rPr>
-          <w:rFonts w:cstheme="minorHAnsi"/>
           <w:b/>
           <w:bCs/>
         </w:rPr>
@@ -338,15 +543,13 @@
       </w:r>
       <w:r>
         <w:rPr>
-          <w:rFonts w:cstheme="minorHAnsi"/>
-          <w:b/>
-          <w:bCs/>
-        </w:rPr>
-        <w:t xml:space="preserve"> </w:t>
-      </w:r>
-      <w:r>
-        <w:rPr>
-          <w:rFonts w:cstheme="minorHAnsi"/>
+          <w:b/>
+          <w:bCs/>
+        </w:rPr>
+        <w:t xml:space="preserve"> </w:t>
+      </w:r>
+      <w:r>
+        <w:rPr>
           <w:b/>
           <w:bCs/>
         </w:rPr>
@@ -354,47 +557,25 @@
       </w:r>
       <w:r>
         <w:rPr>
-          <w:rFonts w:cstheme="minorHAnsi"/>
-          <w:b/>
-          <w:bCs/>
-        </w:rPr>
-        <w:t>. |</w:t>
-      </w:r>
-      <w:r>
-        <w:t xml:space="preserve"> </w:t>
-      </w:r>
-      <w:r>
-        <w:rPr>
-          <w:b/>
-          <w:bCs/>
-        </w:rPr>
-        <w:t xml:space="preserve">Distribution of </w:t>
-      </w:r>
-      <w:r>
-        <w:rPr>
-          <w:b/>
-          <w:bCs/>
-        </w:rPr>
-        <w:t>stem termination</w:t>
-      </w:r>
-      <w:r>
-        <w:rPr>
-          <w:b/>
-          <w:bCs/>
-        </w:rPr>
-        <w:t xml:space="preserve"> phenotypes in Soy775 accuracy panel.</w:t>
-      </w:r>
-      <w:r>
-        <w:rPr>
-          <w:rFonts w:cstheme="minorHAnsi"/>
-        </w:rPr>
-        <w:t xml:space="preserve"> </w:t>
-      </w:r>
-      <w:r>
-        <w:rPr>
-          <w:rFonts w:cstheme="minorHAnsi"/>
-        </w:rPr>
-        <w:t>Determinate (coded as 2) and indeterminate (coded as 1) and missing data (NA).</w:t>
+          <w:b/>
+          <w:bCs/>
+        </w:rPr>
+        <w:t>. | Distribution of pod shattering phenotypes in Soy775 accuracy panel.</w:t>
+      </w:r>
+      <w:r>
+        <w:t xml:space="preserve"> Shattering susceptible </w:t>
+      </w:r>
+      <w:r>
+        <w:t xml:space="preserve">(coded as 1), shattering </w:t>
+      </w:r>
+      <w:r>
+        <w:t>resistant</w:t>
+      </w:r>
+      <w:r>
+        <w:t xml:space="preserve"> (coded as 2) and missing data (NA)</w:t>
+      </w:r>
+      <w:r>
+        <w:t>.</w:t>
       </w:r>
     </w:p>
     <w:p>
@@ -405,6 +586,7 @@
       </w:pPr>
       <w:r>
         <w:rPr>
+          <w:rFonts w:cstheme="minorHAnsi"/>
           <w:b/>
           <w:bCs/>
         </w:rPr>
@@ -412,376 +594,49 @@
       </w:r>
       <w:r>
         <w:rPr>
-          <w:b/>
-          <w:bCs/>
-        </w:rPr>
-        <w:t xml:space="preserve"> 7. | </w:t>
-      </w:r>
-      <w:r>
-        <w:rPr>
-          <w:b/>
-          <w:bCs/>
-        </w:rPr>
-        <w:t xml:space="preserve">GWAS 1 with pod shattering phenotypes on the GRIN collection of accessions genotyped by low density SoySNP50K bead chip. </w:t>
-      </w:r>
-      <w:r>
-        <w:t>GWAS input file for AccuTool.</w:t>
-      </w:r>
-      <w:r>
-        <w:rPr>
-          <w:b/>
-          <w:bCs/>
-        </w:rPr>
-        <w:t xml:space="preserve"> </w:t>
-      </w:r>
-    </w:p>
-    <w:p>
-      <w:r>
-        <w:rPr>
-          <w:b/>
-          <w:bCs/>
-        </w:rPr>
-        <w:t>File</w:t>
-      </w:r>
-      <w:r>
-        <w:rPr>
-          <w:b/>
-          <w:bCs/>
-        </w:rPr>
-        <w:t xml:space="preserve"> 8. | </w:t>
-      </w:r>
-      <w:r>
-        <w:rPr>
-          <w:b/>
-          <w:bCs/>
-        </w:rPr>
-        <w:t>Inverse GWAS</w:t>
-      </w:r>
-      <w:r>
-        <w:rPr>
-          <w:b/>
-          <w:bCs/>
-        </w:rPr>
-        <w:t xml:space="preserve"> with </w:t>
-      </w:r>
-      <w:r>
-        <w:rPr>
-          <w:b/>
-          <w:bCs/>
-          <w:i/>
-          <w:iCs/>
-        </w:rPr>
-        <w:t>pdh1</w:t>
-      </w:r>
-      <w:r>
-        <w:rPr>
-          <w:b/>
-          <w:bCs/>
-        </w:rPr>
-        <w:t xml:space="preserve"> CM as phenotype with the </w:t>
-      </w:r>
-      <w:r>
-        <w:rPr>
-          <w:b/>
-          <w:bCs/>
-        </w:rPr>
-        <w:t xml:space="preserve">SoySNP50K </w:t>
-      </w:r>
-      <w:r>
-        <w:rPr>
-          <w:b/>
-          <w:bCs/>
-        </w:rPr>
-        <w:t>marker subset from the AccuTool Soy775 accession panel</w:t>
-      </w:r>
-      <w:r>
-        <w:rPr>
-          <w:b/>
-          <w:bCs/>
-        </w:rPr>
-        <w:t>.</w:t>
-      </w:r>
-      <w:r>
-        <w:t xml:space="preserve"> </w:t>
-      </w:r>
-      <w:r>
-        <w:t>GWAS input file for AccuTool.</w:t>
-      </w:r>
-    </w:p>
-    <w:p>
-      <w:r>
-        <w:rPr>
-          <w:b/>
-          <w:bCs/>
-        </w:rPr>
-        <w:t>File</w:t>
-      </w:r>
-      <w:r>
-        <w:rPr>
-          <w:b/>
-          <w:bCs/>
-        </w:rPr>
-        <w:t xml:space="preserve"> 9. | </w:t>
-      </w:r>
-      <w:r>
-        <w:rPr>
-          <w:b/>
-          <w:bCs/>
-        </w:rPr>
-        <w:t xml:space="preserve">GWAS 1 </w:t>
-      </w:r>
-      <w:r>
-        <w:rPr>
-          <w:b/>
-          <w:bCs/>
-        </w:rPr>
-        <w:t>with</w:t>
-      </w:r>
-      <w:r>
-        <w:rPr>
-          <w:b/>
-          <w:bCs/>
-        </w:rPr>
-        <w:t xml:space="preserve"> white or purple flower color phenotype </w:t>
-      </w:r>
-      <w:r>
-        <w:rPr>
-          <w:b/>
-          <w:bCs/>
-        </w:rPr>
-        <w:t xml:space="preserve">on </w:t>
-      </w:r>
-      <w:r>
-        <w:rPr>
-          <w:b/>
-          <w:bCs/>
-        </w:rPr>
-        <w:t>soybean USB15</w:t>
-      </w:r>
-      <w:proofErr w:type="gramStart"/>
-      <w:r>
-        <w:rPr>
-          <w:b/>
-          <w:bCs/>
-        </w:rPr>
-        <w:t>x(</w:t>
-      </w:r>
-      <w:proofErr w:type="gramEnd"/>
-      <w:r>
-        <w:rPr>
-          <w:b/>
-          <w:bCs/>
-        </w:rPr>
-        <w:t>302) data set accessions genotyped by low</w:t>
-      </w:r>
-      <w:r>
-        <w:rPr>
-          <w:b/>
-          <w:bCs/>
-        </w:rPr>
-        <w:t xml:space="preserve"> </w:t>
-      </w:r>
-      <w:r>
-        <w:rPr>
-          <w:b/>
-          <w:bCs/>
-        </w:rPr>
-        <w:t>density SoySNP50K bead chip</w:t>
-      </w:r>
-      <w:r>
-        <w:rPr>
-          <w:b/>
-          <w:bCs/>
-        </w:rPr>
-        <w:t xml:space="preserve">. </w:t>
-      </w:r>
-      <w:r>
-        <w:t>GWAS input file for AccuTool.</w:t>
-      </w:r>
-    </w:p>
-    <w:p>
-      <w:r>
-        <w:rPr>
-          <w:b/>
-          <w:bCs/>
-        </w:rPr>
-        <w:t>File</w:t>
-      </w:r>
-      <w:r>
-        <w:rPr>
-          <w:b/>
-          <w:bCs/>
-        </w:rPr>
-        <w:t xml:space="preserve"> 10. | </w:t>
-      </w:r>
-      <w:r>
-        <w:rPr>
-          <w:b/>
-          <w:bCs/>
-        </w:rPr>
-        <w:t>Inverse GWAS</w:t>
-      </w:r>
-      <w:r>
-        <w:rPr>
-          <w:b/>
-          <w:bCs/>
-        </w:rPr>
-        <w:t xml:space="preserve"> with the </w:t>
-      </w:r>
-      <w:r>
-        <w:rPr>
-          <w:b/>
-          <w:bCs/>
-          <w:i/>
-          <w:iCs/>
-        </w:rPr>
-        <w:t>w1</w:t>
-      </w:r>
-      <w:r>
-        <w:rPr>
-          <w:b/>
-          <w:bCs/>
-        </w:rPr>
-        <w:t xml:space="preserve"> CM synthetic phenotype </w:t>
-      </w:r>
-      <w:r>
-        <w:rPr>
-          <w:b/>
-          <w:bCs/>
-        </w:rPr>
-        <w:t xml:space="preserve">on </w:t>
-      </w:r>
-      <w:r>
-        <w:rPr>
-          <w:b/>
-          <w:bCs/>
-        </w:rPr>
-        <w:t>Soy775 accession panel data set genotyped by low</w:t>
-      </w:r>
-      <w:r>
-        <w:rPr>
-          <w:b/>
-          <w:bCs/>
-        </w:rPr>
-        <w:t xml:space="preserve"> </w:t>
-      </w:r>
-      <w:r>
-        <w:rPr>
-          <w:b/>
-          <w:bCs/>
-        </w:rPr>
-        <w:t>density SoySNP50K bead chip</w:t>
-      </w:r>
-      <w:r>
-        <w:rPr>
-          <w:b/>
-          <w:bCs/>
-        </w:rPr>
-        <w:t xml:space="preserve">. </w:t>
-      </w:r>
-      <w:r>
-        <w:t>GWAS input file for AccuTool.</w:t>
-      </w:r>
-    </w:p>
-    <w:p>
-      <w:r>
-        <w:rPr>
-          <w:b/>
-          <w:bCs/>
-        </w:rPr>
-        <w:lastRenderedPageBreak/>
-        <w:t>File</w:t>
-      </w:r>
-      <w:r>
-        <w:rPr>
-          <w:b/>
-          <w:bCs/>
-        </w:rPr>
-        <w:t xml:space="preserve"> 11. | </w:t>
-      </w:r>
-      <w:r>
-        <w:rPr>
-          <w:b/>
-          <w:bCs/>
-        </w:rPr>
-        <w:t>Inverse GWAS</w:t>
-      </w:r>
-      <w:r>
-        <w:rPr>
-          <w:b/>
-          <w:bCs/>
-        </w:rPr>
-        <w:t xml:space="preserve"> with the </w:t>
-      </w:r>
-      <w:r>
-        <w:rPr>
-          <w:b/>
-          <w:bCs/>
-          <w:i/>
-          <w:iCs/>
-        </w:rPr>
-        <w:t>w1</w:t>
-      </w:r>
-      <w:r>
-        <w:rPr>
-          <w:b/>
-          <w:bCs/>
-        </w:rPr>
-        <w:t xml:space="preserve"> CM synthetic phenotype </w:t>
-      </w:r>
-      <w:r>
-        <w:rPr>
-          <w:b/>
-          <w:bCs/>
-        </w:rPr>
-        <w:t xml:space="preserve">on </w:t>
-      </w:r>
-      <w:r>
-        <w:rPr>
-          <w:b/>
-          <w:bCs/>
-        </w:rPr>
-        <w:t>USB15</w:t>
-      </w:r>
-      <w:proofErr w:type="gramStart"/>
-      <w:r>
-        <w:rPr>
-          <w:b/>
-          <w:bCs/>
-        </w:rPr>
-        <w:t>x(</w:t>
-      </w:r>
-      <w:proofErr w:type="gramEnd"/>
-      <w:r>
-        <w:rPr>
-          <w:b/>
-          <w:bCs/>
-        </w:rPr>
-        <w:t xml:space="preserve">302) data set </w:t>
-      </w:r>
-      <w:r>
-        <w:rPr>
-          <w:b/>
-          <w:bCs/>
-        </w:rPr>
-        <w:t xml:space="preserve">with </w:t>
-      </w:r>
-      <w:r>
-        <w:rPr>
-          <w:b/>
-          <w:bCs/>
-        </w:rPr>
-        <w:t>all WGS positions as genotype.</w:t>
-      </w:r>
-      <w:r>
-        <w:rPr>
-          <w:b/>
-          <w:bCs/>
-        </w:rPr>
-        <w:t xml:space="preserve"> </w:t>
-      </w:r>
-      <w:r>
-        <w:t>GWAS input file for AccuTool.</w:t>
+          <w:rFonts w:cstheme="minorHAnsi"/>
+          <w:b/>
+          <w:bCs/>
+        </w:rPr>
+        <w:t xml:space="preserve"> </w:t>
+      </w:r>
+      <w:r>
+        <w:rPr>
+          <w:rFonts w:cstheme="minorHAnsi"/>
+          <w:b/>
+          <w:bCs/>
+        </w:rPr>
+        <w:t>7</w:t>
+      </w:r>
+      <w:r>
+        <w:rPr>
+          <w:rFonts w:cstheme="minorHAnsi"/>
+          <w:b/>
+          <w:bCs/>
+        </w:rPr>
+        <w:t>. |</w:t>
+      </w:r>
+      <w:r>
+        <w:t xml:space="preserve"> </w:t>
+      </w:r>
+      <w:r>
+        <w:rPr>
+          <w:b/>
+          <w:bCs/>
+        </w:rPr>
+        <w:t>Distribution of flower color phenotypes in Soy775 accuracy panel.</w:t>
+      </w:r>
+      <w:r>
+        <w:rPr>
+          <w:rFonts w:cstheme="minorHAnsi"/>
+        </w:rPr>
+        <w:t xml:space="preserve"> </w:t>
+      </w:r>
+      <w:r>
+        <w:rPr>
+          <w:rFonts w:cstheme="minorHAnsi"/>
+        </w:rPr>
+        <w:t>White flower color (coded as 2) and purple (coded as 1) and missing data (NA).</w:t>
       </w:r>
     </w:p>
     <w:p>
@@ -792,6 +647,7 @@
       </w:pPr>
       <w:r>
         <w:rPr>
+          <w:rFonts w:cstheme="minorHAnsi"/>
           <w:b/>
           <w:bCs/>
         </w:rPr>
@@ -799,55 +655,63 @@
       </w:r>
       <w:r>
         <w:rPr>
-          <w:b/>
-          <w:bCs/>
-        </w:rPr>
-        <w:t xml:space="preserve"> 12. | </w:t>
-      </w:r>
-      <w:r>
-        <w:rPr>
-          <w:b/>
-          <w:bCs/>
-        </w:rPr>
-        <w:t xml:space="preserve">GWAS 1 with determinate and indeterminate stem termination phenotypes on </w:t>
-      </w:r>
-      <w:r>
-        <w:rPr>
-          <w:b/>
-          <w:bCs/>
-        </w:rPr>
-        <w:t>the soybean GRIN collection of accessions genotyped by low</w:t>
-      </w:r>
-      <w:r>
-        <w:rPr>
-          <w:b/>
-          <w:bCs/>
-        </w:rPr>
-        <w:t xml:space="preserve"> </w:t>
-      </w:r>
-      <w:r>
-        <w:rPr>
-          <w:b/>
-          <w:bCs/>
-        </w:rPr>
-        <w:t xml:space="preserve">density SoySNP50K </w:t>
-      </w:r>
-      <w:r>
-        <w:rPr>
-          <w:b/>
-          <w:bCs/>
-        </w:rPr>
-        <w:t>bead chip.</w:t>
-      </w:r>
-      <w:r>
-        <w:rPr>
-          <w:b/>
-          <w:bCs/>
-        </w:rPr>
-        <w:t xml:space="preserve"> </w:t>
-      </w:r>
-      <w:r>
-        <w:t>GWAS input file for AccuTool.</w:t>
+          <w:rFonts w:cstheme="minorHAnsi"/>
+          <w:b/>
+          <w:bCs/>
+        </w:rPr>
+        <w:t xml:space="preserve"> </w:t>
+      </w:r>
+      <w:r>
+        <w:rPr>
+          <w:rFonts w:cstheme="minorHAnsi"/>
+          <w:b/>
+          <w:bCs/>
+        </w:rPr>
+        <w:t>8</w:t>
+      </w:r>
+      <w:r>
+        <w:rPr>
+          <w:rFonts w:cstheme="minorHAnsi"/>
+          <w:b/>
+          <w:bCs/>
+        </w:rPr>
+        <w:t>. |</w:t>
+      </w:r>
+      <w:r>
+        <w:t xml:space="preserve"> </w:t>
+      </w:r>
+      <w:r>
+        <w:rPr>
+          <w:b/>
+          <w:bCs/>
+        </w:rPr>
+        <w:t xml:space="preserve">Distribution of </w:t>
+      </w:r>
+      <w:r>
+        <w:rPr>
+          <w:b/>
+          <w:bCs/>
+        </w:rPr>
+        <w:t>stem termination</w:t>
+      </w:r>
+      <w:r>
+        <w:rPr>
+          <w:b/>
+          <w:bCs/>
+        </w:rPr>
+        <w:t xml:space="preserve"> phenotypes in Soy775 accuracy panel.</w:t>
+      </w:r>
+      <w:r>
+        <w:rPr>
+          <w:rFonts w:cstheme="minorHAnsi"/>
+        </w:rPr>
+        <w:t xml:space="preserve"> </w:t>
+      </w:r>
+      <w:r>
+        <w:rPr>
+          <w:rFonts w:cstheme="minorHAnsi"/>
+        </w:rPr>
+        <w:t>Determinate (coded as 2) and indeterminate (coded as 1) and missing data (NA).</w:t>
       </w:r>
     </w:p>
     <w:p>
@@ -868,7 +732,565 @@
           <w:b/>
           <w:bCs/>
         </w:rPr>
-        <w:t xml:space="preserve"> 13. | </w:t>
+        <w:t xml:space="preserve"> </w:t>
+      </w:r>
+      <w:r>
+        <w:rPr>
+          <w:b/>
+          <w:bCs/>
+        </w:rPr>
+        <w:t>9</w:t>
+      </w:r>
+      <w:r>
+        <w:rPr>
+          <w:b/>
+          <w:bCs/>
+        </w:rPr>
+        <w:t xml:space="preserve">. | </w:t>
+      </w:r>
+      <w:r>
+        <w:rPr>
+          <w:b/>
+          <w:bCs/>
+        </w:rPr>
+        <w:t xml:space="preserve">GWAS 1 with pod shattering phenotypes on the GRIN collection of accessions genotyped by low density SoySNP50K bead chip. </w:t>
+      </w:r>
+      <w:r>
+        <w:t>GWAS input file for AccuTool.</w:t>
+      </w:r>
+      <w:r>
+        <w:rPr>
+          <w:b/>
+          <w:bCs/>
+        </w:rPr>
+        <w:t xml:space="preserve"> </w:t>
+      </w:r>
+    </w:p>
+    <w:p>
+      <w:r>
+        <w:rPr>
+          <w:b/>
+          <w:bCs/>
+        </w:rPr>
+        <w:lastRenderedPageBreak/>
+        <w:t>File</w:t>
+      </w:r>
+      <w:r>
+        <w:rPr>
+          <w:b/>
+          <w:bCs/>
+        </w:rPr>
+        <w:t xml:space="preserve"> </w:t>
+      </w:r>
+      <w:r>
+        <w:rPr>
+          <w:b/>
+          <w:bCs/>
+        </w:rPr>
+        <w:t>10</w:t>
+      </w:r>
+      <w:r>
+        <w:rPr>
+          <w:b/>
+          <w:bCs/>
+        </w:rPr>
+        <w:t xml:space="preserve">. | </w:t>
+      </w:r>
+      <w:r>
+        <w:rPr>
+          <w:b/>
+          <w:bCs/>
+        </w:rPr>
+        <w:t>Inverse GWAS</w:t>
+      </w:r>
+      <w:r>
+        <w:rPr>
+          <w:b/>
+          <w:bCs/>
+        </w:rPr>
+        <w:t xml:space="preserve"> with </w:t>
+      </w:r>
+      <w:r>
+        <w:rPr>
+          <w:b/>
+          <w:bCs/>
+          <w:i/>
+          <w:iCs/>
+        </w:rPr>
+        <w:t>pdh1</w:t>
+      </w:r>
+      <w:r>
+        <w:rPr>
+          <w:b/>
+          <w:bCs/>
+        </w:rPr>
+        <w:t xml:space="preserve"> CM as phenotype with the </w:t>
+      </w:r>
+      <w:r>
+        <w:rPr>
+          <w:b/>
+          <w:bCs/>
+        </w:rPr>
+        <w:t xml:space="preserve">SoySNP50K </w:t>
+      </w:r>
+      <w:r>
+        <w:rPr>
+          <w:b/>
+          <w:bCs/>
+        </w:rPr>
+        <w:t>marker subset from the AccuTool Soy775 accession panel</w:t>
+      </w:r>
+      <w:r>
+        <w:rPr>
+          <w:b/>
+          <w:bCs/>
+        </w:rPr>
+        <w:t>.</w:t>
+      </w:r>
+      <w:r>
+        <w:t xml:space="preserve"> </w:t>
+      </w:r>
+      <w:r>
+        <w:t>GWAS input file for AccuTool.</w:t>
+      </w:r>
+    </w:p>
+    <w:p>
+      <w:r>
+        <w:rPr>
+          <w:b/>
+          <w:bCs/>
+        </w:rPr>
+        <w:t>File</w:t>
+      </w:r>
+      <w:r>
+        <w:rPr>
+          <w:b/>
+          <w:bCs/>
+        </w:rPr>
+        <w:t xml:space="preserve"> </w:t>
+      </w:r>
+      <w:r>
+        <w:rPr>
+          <w:b/>
+          <w:bCs/>
+        </w:rPr>
+        <w:t>1</w:t>
+      </w:r>
+      <w:r>
+        <w:rPr>
+          <w:b/>
+          <w:bCs/>
+        </w:rPr>
+        <w:t>1</w:t>
+      </w:r>
+      <w:r>
+        <w:rPr>
+          <w:b/>
+          <w:bCs/>
+        </w:rPr>
+        <w:t xml:space="preserve">. | </w:t>
+      </w:r>
+      <w:r>
+        <w:rPr>
+          <w:b/>
+          <w:bCs/>
+        </w:rPr>
+        <w:t xml:space="preserve">GWAS 1 </w:t>
+      </w:r>
+      <w:r>
+        <w:rPr>
+          <w:b/>
+          <w:bCs/>
+        </w:rPr>
+        <w:t>with</w:t>
+      </w:r>
+      <w:r>
+        <w:rPr>
+          <w:b/>
+          <w:bCs/>
+        </w:rPr>
+        <w:t xml:space="preserve"> white or purple flower color phenotype </w:t>
+      </w:r>
+      <w:r>
+        <w:rPr>
+          <w:b/>
+          <w:bCs/>
+        </w:rPr>
+        <w:t xml:space="preserve">on </w:t>
+      </w:r>
+      <w:r>
+        <w:rPr>
+          <w:b/>
+          <w:bCs/>
+        </w:rPr>
+        <w:t>soybean USB15</w:t>
+      </w:r>
+      <w:proofErr w:type="gramStart"/>
+      <w:r>
+        <w:rPr>
+          <w:b/>
+          <w:bCs/>
+        </w:rPr>
+        <w:t>x(</w:t>
+      </w:r>
+      <w:proofErr w:type="gramEnd"/>
+      <w:r>
+        <w:rPr>
+          <w:b/>
+          <w:bCs/>
+        </w:rPr>
+        <w:t>302) data set accessions genotyped by low</w:t>
+      </w:r>
+      <w:r>
+        <w:rPr>
+          <w:b/>
+          <w:bCs/>
+        </w:rPr>
+        <w:t xml:space="preserve"> </w:t>
+      </w:r>
+      <w:r>
+        <w:rPr>
+          <w:b/>
+          <w:bCs/>
+        </w:rPr>
+        <w:t>density SoySNP50K bead chip</w:t>
+      </w:r>
+      <w:r>
+        <w:rPr>
+          <w:b/>
+          <w:bCs/>
+        </w:rPr>
+        <w:t xml:space="preserve">. </w:t>
+      </w:r>
+      <w:r>
+        <w:t>GWAS input file for AccuTool.</w:t>
+      </w:r>
+    </w:p>
+    <w:p>
+      <w:r>
+        <w:rPr>
+          <w:b/>
+          <w:bCs/>
+        </w:rPr>
+        <w:t>File</w:t>
+      </w:r>
+      <w:r>
+        <w:rPr>
+          <w:b/>
+          <w:bCs/>
+        </w:rPr>
+        <w:t xml:space="preserve"> 1</w:t>
+      </w:r>
+      <w:r>
+        <w:rPr>
+          <w:b/>
+          <w:bCs/>
+        </w:rPr>
+        <w:t>2</w:t>
+      </w:r>
+      <w:r>
+        <w:rPr>
+          <w:b/>
+          <w:bCs/>
+        </w:rPr>
+        <w:t xml:space="preserve">. | </w:t>
+      </w:r>
+      <w:r>
+        <w:rPr>
+          <w:b/>
+          <w:bCs/>
+        </w:rPr>
+        <w:t>Inverse GWAS</w:t>
+      </w:r>
+      <w:r>
+        <w:rPr>
+          <w:b/>
+          <w:bCs/>
+        </w:rPr>
+        <w:t xml:space="preserve"> with the </w:t>
+      </w:r>
+      <w:r>
+        <w:rPr>
+          <w:b/>
+          <w:bCs/>
+          <w:i/>
+          <w:iCs/>
+        </w:rPr>
+        <w:t>w1</w:t>
+      </w:r>
+      <w:r>
+        <w:rPr>
+          <w:b/>
+          <w:bCs/>
+        </w:rPr>
+        <w:t xml:space="preserve"> CM synthetic phenotype </w:t>
+      </w:r>
+      <w:r>
+        <w:rPr>
+          <w:b/>
+          <w:bCs/>
+        </w:rPr>
+        <w:t xml:space="preserve">on </w:t>
+      </w:r>
+      <w:r>
+        <w:rPr>
+          <w:b/>
+          <w:bCs/>
+        </w:rPr>
+        <w:t>Soy775 accession panel data set genotyped by low</w:t>
+      </w:r>
+      <w:r>
+        <w:rPr>
+          <w:b/>
+          <w:bCs/>
+        </w:rPr>
+        <w:t xml:space="preserve"> </w:t>
+      </w:r>
+      <w:r>
+        <w:rPr>
+          <w:b/>
+          <w:bCs/>
+        </w:rPr>
+        <w:t>density SoySNP50K bead chip</w:t>
+      </w:r>
+      <w:r>
+        <w:rPr>
+          <w:b/>
+          <w:bCs/>
+        </w:rPr>
+        <w:t xml:space="preserve">. </w:t>
+      </w:r>
+      <w:r>
+        <w:t>GWAS input file for AccuTool.</w:t>
+      </w:r>
+    </w:p>
+    <w:p>
+      <w:r>
+        <w:rPr>
+          <w:b/>
+          <w:bCs/>
+        </w:rPr>
+        <w:t>File</w:t>
+      </w:r>
+      <w:r>
+        <w:rPr>
+          <w:b/>
+          <w:bCs/>
+        </w:rPr>
+        <w:t xml:space="preserve"> 1</w:t>
+      </w:r>
+      <w:r>
+        <w:rPr>
+          <w:b/>
+          <w:bCs/>
+        </w:rPr>
+        <w:t>3</w:t>
+      </w:r>
+      <w:r>
+        <w:rPr>
+          <w:b/>
+          <w:bCs/>
+        </w:rPr>
+        <w:t xml:space="preserve">. | </w:t>
+      </w:r>
+      <w:r>
+        <w:rPr>
+          <w:b/>
+          <w:bCs/>
+        </w:rPr>
+        <w:t>Inverse GWAS</w:t>
+      </w:r>
+      <w:r>
+        <w:rPr>
+          <w:b/>
+          <w:bCs/>
+        </w:rPr>
+        <w:t xml:space="preserve"> with the </w:t>
+      </w:r>
+      <w:r>
+        <w:rPr>
+          <w:b/>
+          <w:bCs/>
+          <w:i/>
+          <w:iCs/>
+        </w:rPr>
+        <w:t>w1</w:t>
+      </w:r>
+      <w:r>
+        <w:rPr>
+          <w:b/>
+          <w:bCs/>
+        </w:rPr>
+        <w:t xml:space="preserve"> CM synthetic phenotype </w:t>
+      </w:r>
+      <w:r>
+        <w:rPr>
+          <w:b/>
+          <w:bCs/>
+        </w:rPr>
+        <w:t xml:space="preserve">on </w:t>
+      </w:r>
+      <w:r>
+        <w:rPr>
+          <w:b/>
+          <w:bCs/>
+        </w:rPr>
+        <w:t>USB15</w:t>
+      </w:r>
+      <w:proofErr w:type="gramStart"/>
+      <w:r>
+        <w:rPr>
+          <w:b/>
+          <w:bCs/>
+        </w:rPr>
+        <w:t>x(</w:t>
+      </w:r>
+      <w:proofErr w:type="gramEnd"/>
+      <w:r>
+        <w:rPr>
+          <w:b/>
+          <w:bCs/>
+        </w:rPr>
+        <w:t xml:space="preserve">302) data set </w:t>
+      </w:r>
+      <w:r>
+        <w:rPr>
+          <w:b/>
+          <w:bCs/>
+        </w:rPr>
+        <w:t xml:space="preserve">with </w:t>
+      </w:r>
+      <w:r>
+        <w:rPr>
+          <w:b/>
+          <w:bCs/>
+        </w:rPr>
+        <w:t>all WGS positions as genotype.</w:t>
+      </w:r>
+      <w:r>
+        <w:rPr>
+          <w:b/>
+          <w:bCs/>
+        </w:rPr>
+        <w:t xml:space="preserve"> </w:t>
+      </w:r>
+      <w:r>
+        <w:t>GWAS input file for AccuTool.</w:t>
+      </w:r>
+    </w:p>
+    <w:p>
+      <w:pPr>
+        <w:rPr>
+          <w:rFonts w:cstheme="minorHAnsi"/>
+        </w:rPr>
+      </w:pPr>
+      <w:r>
+        <w:rPr>
+          <w:b/>
+          <w:bCs/>
+        </w:rPr>
+        <w:t>File</w:t>
+      </w:r>
+      <w:r>
+        <w:rPr>
+          <w:b/>
+          <w:bCs/>
+        </w:rPr>
+        <w:t xml:space="preserve"> 1</w:t>
+      </w:r>
+      <w:r>
+        <w:rPr>
+          <w:b/>
+          <w:bCs/>
+        </w:rPr>
+        <w:t>4</w:t>
+      </w:r>
+      <w:r>
+        <w:rPr>
+          <w:b/>
+          <w:bCs/>
+        </w:rPr>
+        <w:t xml:space="preserve">. | </w:t>
+      </w:r>
+      <w:r>
+        <w:rPr>
+          <w:b/>
+          <w:bCs/>
+        </w:rPr>
+        <w:t xml:space="preserve">GWAS 1 with determinate and indeterminate stem termination phenotypes on </w:t>
+      </w:r>
+      <w:r>
+        <w:rPr>
+          <w:b/>
+          <w:bCs/>
+        </w:rPr>
+        <w:t>the soybean GRIN collection of accessions genotyped by low</w:t>
+      </w:r>
+      <w:r>
+        <w:rPr>
+          <w:b/>
+          <w:bCs/>
+        </w:rPr>
+        <w:t xml:space="preserve"> </w:t>
+      </w:r>
+      <w:r>
+        <w:rPr>
+          <w:b/>
+          <w:bCs/>
+        </w:rPr>
+        <w:t xml:space="preserve">density SoySNP50K </w:t>
+      </w:r>
+      <w:r>
+        <w:rPr>
+          <w:b/>
+          <w:bCs/>
+        </w:rPr>
+        <w:t>bead chip.</w:t>
+      </w:r>
+      <w:r>
+        <w:rPr>
+          <w:b/>
+          <w:bCs/>
+        </w:rPr>
+        <w:t xml:space="preserve"> </w:t>
+      </w:r>
+      <w:r>
+        <w:t>GWAS input file for AccuTool.</w:t>
+      </w:r>
+    </w:p>
+    <w:p>
+      <w:pPr>
+        <w:rPr>
+          <w:rFonts w:cstheme="minorHAnsi"/>
+        </w:rPr>
+      </w:pPr>
+      <w:r>
+        <w:rPr>
+          <w:b/>
+          <w:bCs/>
+        </w:rPr>
+        <w:t>File</w:t>
+      </w:r>
+      <w:r>
+        <w:rPr>
+          <w:b/>
+          <w:bCs/>
+        </w:rPr>
+        <w:t xml:space="preserve"> 1</w:t>
+      </w:r>
+      <w:r>
+        <w:rPr>
+          <w:b/>
+          <w:bCs/>
+        </w:rPr>
+        <w:t>5</w:t>
+      </w:r>
+      <w:r>
+        <w:rPr>
+          <w:b/>
+          <w:bCs/>
+        </w:rPr>
+        <w:t xml:space="preserve">. | </w:t>
       </w:r>
       <w:r>
         <w:rPr>
@@ -946,7 +1368,7 @@
 </file>
 
 <file path=word/styles.xml><?xml version="1.0" encoding="utf-8"?>
-<w:styles xmlns:mc="http://schemas.openxmlformats.org/markup-compatibility/2006" xmlns:r="http://schemas.openxmlformats.org/officeDocument/2006/relationships" xmlns:w="http://schemas.openxmlformats.org/wordprocessingml/2006/main" xmlns:w14="http://schemas.microsoft.com/office/word/2010/wordml" xmlns:w15="http://schemas.microsoft.com/office/word/2012/wordml" xmlns:w16cex="http://schemas.microsoft.com/office/word/2018/wordml/cex" xmlns:w16cid="http://schemas.microsoft.com/office/word/2016/wordml/cid" xmlns:w16="http://schemas.microsoft.com/office/word/2018/wordml" xmlns:w16se="http://schemas.microsoft.com/office/word/2015/wordml/symex" mc:Ignorable="w14 w15 w16se w16cid w16 w16cex">
+<w:styles xmlns:mc="http://schemas.openxmlformats.org/markup-compatibility/2006" xmlns:r="http://schemas.openxmlformats.org/officeDocument/2006/relationships" xmlns:w="http://schemas.openxmlformats.org/wordprocessingml/2006/main" xmlns:w14="http://schemas.microsoft.com/office/word/2010/wordml" xmlns:w15="http://schemas.microsoft.com/office/word/2012/wordml" xmlns:w16cid="http://schemas.microsoft.com/office/word/2016/wordml/cid" xmlns:w16se="http://schemas.microsoft.com/office/word/2015/wordml/symex" mc:Ignorable="w14 w15 w16se w16cid">
   <w:docDefaults>
     <w:rPrDefault>
       <w:rPr>
@@ -962,7 +1384,7 @@
       </w:pPr>
     </w:pPrDefault>
   </w:docDefaults>
-  <w:latentStyles w:defLockedState="0" w:defUIPriority="99" w:defSemiHidden="0" w:defUnhideWhenUsed="0" w:defQFormat="0" w:count="376">
+  <w:latentStyles w:defLockedState="0" w:defUIPriority="99" w:defSemiHidden="0" w:defUnhideWhenUsed="0" w:defQFormat="0" w:count="375">
     <w:lsdException w:name="Normal" w:uiPriority="0" w:qFormat="1"/>
     <w:lsdException w:name="heading 1" w:uiPriority="9" w:qFormat="1"/>
     <w:lsdException w:name="heading 2" w:semiHidden="1" w:uiPriority="9" w:unhideWhenUsed="1" w:qFormat="1"/>
@@ -1068,6 +1490,7 @@
     <w:lsdException w:name="HTML Sample" w:semiHidden="1" w:unhideWhenUsed="1"/>
     <w:lsdException w:name="HTML Typewriter" w:semiHidden="1" w:unhideWhenUsed="1"/>
     <w:lsdException w:name="HTML Variable" w:semiHidden="1" w:unhideWhenUsed="1"/>
+    <w:lsdException w:name="Normal Table" w:semiHidden="1" w:unhideWhenUsed="1"/>
     <w:lsdException w:name="annotation subject" w:semiHidden="1" w:unhideWhenUsed="1"/>
     <w:lsdException w:name="No List" w:semiHidden="1" w:unhideWhenUsed="1"/>
     <w:lsdException w:name="Outline List 1" w:semiHidden="1" w:unhideWhenUsed="1"/>
@@ -1114,8 +1537,10 @@
     <w:lsdException w:name="Table Subtle 2" w:semiHidden="1" w:unhideWhenUsed="1"/>
     <w:lsdException w:name="Table Web 1" w:semiHidden="1" w:unhideWhenUsed="1"/>
     <w:lsdException w:name="Table Web 2" w:semiHidden="1" w:unhideWhenUsed="1"/>
+    <w:lsdException w:name="Table Web 3" w:semiHidden="1" w:unhideWhenUsed="1"/>
     <w:lsdException w:name="Balloon Text" w:semiHidden="1" w:unhideWhenUsed="1"/>
     <w:lsdException w:name="Table Grid" w:uiPriority="39"/>
+    <w:lsdException w:name="Table Theme" w:semiHidden="1" w:unhideWhenUsed="1"/>
     <w:lsdException w:name="Placeholder Text" w:semiHidden="1"/>
     <w:lsdException w:name="No Spacing" w:uiPriority="1" w:qFormat="1"/>
     <w:lsdException w:name="Light Shading" w:uiPriority="60"/>
@@ -1335,7 +1760,6 @@
     <w:lsdException w:name="Smart Hyperlink" w:semiHidden="1" w:unhideWhenUsed="1"/>
     <w:lsdException w:name="Hashtag" w:semiHidden="1" w:unhideWhenUsed="1"/>
     <w:lsdException w:name="Unresolved Mention" w:semiHidden="1" w:unhideWhenUsed="1"/>
-    <w:lsdException w:name="Smart Link" w:semiHidden="1" w:unhideWhenUsed="1"/>
   </w:latentStyles>
   <w:style w:type="paragraph" w:default="1" w:styleId="Normal">
     <w:name w:val="Normal"/>
